--- a/DocumentaciónProyectoFinGrado.docx
+++ b/DocumentaciónProyectoFinGrado.docx
@@ -22,7 +22,7 @@
               <w:noProof/>
             </w:rPr>
             <w:pict>
-              <v:group id="_x0000_s1026" style="position:absolute;margin-left:2246.05pt;margin-top:0;width:264.55pt;height:690.65pt;z-index:251660288;mso-position-horizontal:right;mso-position-horizontal-relative:page;mso-position-vertical:bottom;mso-position-vertical-relative:page" coordorigin="5531,1258" coordsize="5291,13813">
+              <v:group id="_x0000_s1026" style="position:absolute;margin-left:2695.15pt;margin-top:0;width:264.55pt;height:690.65pt;z-index:251660288;mso-position-horizontal:right;mso-position-horizontal-relative:page;mso-position-vertical:bottom;mso-position-vertical-relative:page" coordorigin="5531,1258" coordsize="5291,13813">
                 <v:shapetype id="_x0000_t32" coordsize="21600,21600" o:spt="32" o:oned="t" path="m,l21600,21600e" filled="f">
                   <v:path arrowok="t" fillok="f" o:connecttype="none"/>
                   <o:lock v:ext="edit" shapetype="t"/>
@@ -60,7 +60,7 @@
               <w:noProof/>
             </w:rPr>
             <w:pict>
-              <v:group id="_x0000_s1032" style="position:absolute;margin-left:3354.5pt;margin-top:0;width:332.7pt;height:227.25pt;z-index:251661312;mso-position-horizontal:right;mso-position-horizontal-relative:margin;mso-position-vertical:top;mso-position-vertical-relative:page" coordorigin="4136,15" coordsize="6654,4545" o:allowincell="f">
+              <v:group id="_x0000_s1032" style="position:absolute;margin-left:3939.9pt;margin-top:0;width:332.7pt;height:227.25pt;z-index:251661312;mso-position-horizontal:right;mso-position-horizontal-relative:margin;mso-position-vertical:top;mso-position-vertical-relative:page" coordorigin="4136,15" coordsize="6654,4545" o:allowincell="f">
                 <v:shape id="_x0000_s1033" type="#_x0000_t32" style="position:absolute;left:4136;top:15;width:3058;height:3855" o:connectortype="straight" strokecolor="#b8d1ba [1620]"/>
                 <v:oval id="_x0000_s1034" style="position:absolute;left:6674;top:444;width:4116;height:4116" fillcolor="#b8d1ba [1620]" stroked="f"/>
                 <v:oval id="_x0000_s1035" style="position:absolute;left:6773;top:1058;width:3367;height:3367" fillcolor="#dce8dc [820]" stroked="f"/>
@@ -141,9 +141,6 @@
                 </w:rPr>
                 <w:alias w:val="Subtítulo"/>
                 <w:id w:val="703864195"/>
-                <w:placeholder>
-                  <w:docPart w:val="51ED604EB2714FE7909BE662C1CD31B4"/>
-                </w:placeholder>
                 <w:dataBinding w:prefixMappings="xmlns:ns0='http://schemas.openxmlformats.org/package/2006/metadata/core-properties' xmlns:ns1='http://purl.org/dc/elements/1.1/'" w:xpath="/ns0:coreProperties[1]/ns1:subject[1]" w:storeItemID="{6C3C8BC8-F283-45AE-878A-BAB7291924A1}"/>
                 <w:text/>
               </w:sdtPr>
@@ -201,9 +198,6 @@
                 </w:rPr>
                 <w:alias w:val="Abstracto"/>
                 <w:id w:val="703864200"/>
-                <w:placeholder>
-                  <w:docPart w:val="FF87D67185E44741A878A11AB2693937"/>
-                </w:placeholder>
                 <w:dataBinding w:prefixMappings="xmlns:ns0='http://schemas.microsoft.com/office/2006/coverPageProps'" w:xpath="/ns0:CoverPageProperties[1]/ns0:Abstract[1]" w:storeItemID="{55AF091B-3C7A-41E3-B477-F2FDAA23CFDA}"/>
                 <w:text/>
               </w:sdtPr>
@@ -2119,6 +2113,13 @@
         </w:rPr>
         <w:t>La elección de este lenguaje de programación se basa en la familiaridad que me supone a la hora de desarrollar, y por la comodidad que supone para un planteamiento orientado a objetos y con un tipado fuerte de datos. Además, existen librerías para Java dedicadas particularmente a los algoritmos genéticos que pueden ser de ayuda en proyectos de mayor envergadura</w:t>
       </w:r>
+      <w:r>
+        <w:rPr>
+          <w:rFonts w:ascii="Arial" w:hAnsi="Arial" w:cs="Arial"/>
+          <w:color w:val="000000" w:themeColor="text1"/>
+        </w:rPr>
+        <w:t>.</w:t>
+      </w:r>
     </w:p>
     <w:p>
       <w:pPr>
@@ -2160,6 +2161,13 @@
         </w:rPr>
         <w:t>El IDE elegido por facilidad de uso, por tener herramientas de debug intuitivas y una estructura de proyectos bien organizada</w:t>
       </w:r>
+      <w:r>
+        <w:rPr>
+          <w:rFonts w:ascii="Arial" w:hAnsi="Arial" w:cs="Arial"/>
+          <w:color w:val="000000" w:themeColor="text1"/>
+        </w:rPr>
+        <w:t>.</w:t>
+      </w:r>
     </w:p>
     <w:p>
       <w:pPr>
@@ -2242,6 +2250,13 @@
         </w:rPr>
         <w:t>Plugin para Eclipse que permite desarrollar interfaces gráficas de manera visual y con soluciones sin código, para implementar la UI con la que el usuario interacciona con el programa para modificar el proceso evolutivo</w:t>
       </w:r>
+      <w:r>
+        <w:rPr>
+          <w:rFonts w:ascii="Arial" w:hAnsi="Arial" w:cs="Arial"/>
+          <w:color w:val="000000" w:themeColor="text1"/>
+        </w:rPr>
+        <w:t>.</w:t>
+      </w:r>
     </w:p>
     <w:p>
       <w:pPr>
@@ -2274,6 +2289,13 @@
         </w:rPr>
         <w:t>Aplicación web utilizada para el diseño de la interfaz gráfica del programa, como puede ser la ventana gráfica y su panel de control</w:t>
       </w:r>
+      <w:r>
+        <w:rPr>
+          <w:rFonts w:ascii="Arial" w:hAnsi="Arial" w:cs="Arial"/>
+          <w:color w:val="000000" w:themeColor="text1"/>
+        </w:rPr>
+        <w:t>.</w:t>
+      </w:r>
     </w:p>
     <w:p>
       <w:pPr>
@@ -2297,6 +2319,110 @@
           <w:b/>
           <w:color w:val="000000" w:themeColor="text1"/>
         </w:rPr>
+        <w:t>Papyrus:</w:t>
+      </w:r>
+      <w:r>
+        <w:rPr>
+          <w:rFonts w:ascii="Georgia" w:hAnsi="Georgia" w:cs="Arial"/>
+          <w:color w:val="000000" w:themeColor="text1"/>
+          <w:sz w:val="28"/>
+          <w:szCs w:val="36"/>
+        </w:rPr>
+        <w:t xml:space="preserve"> </w:t>
+      </w:r>
+      <w:r>
+        <w:rPr>
+          <w:rFonts w:ascii="Arial" w:hAnsi="Arial" w:cs="Arial"/>
+          <w:color w:val="000000" w:themeColor="text1"/>
+        </w:rPr>
+        <w:t>Plugin</w:t>
+      </w:r>
+      <w:r>
+        <w:rPr>
+          <w:rFonts w:ascii="Arial" w:hAnsi="Arial" w:cs="Arial"/>
+          <w:color w:val="000000" w:themeColor="text1"/>
+        </w:rPr>
+        <w:t xml:space="preserve"> para eclipse que permite crear multitud de diagramas UML y concretamente hacer ingeniería inversa con la estructura de clases del proyecto</w:t>
+      </w:r>
+      <w:r>
+        <w:rPr>
+          <w:rFonts w:ascii="Arial" w:hAnsi="Arial" w:cs="Arial"/>
+          <w:color w:val="000000" w:themeColor="text1"/>
+        </w:rPr>
+        <w:t xml:space="preserve"> para agilizar su creación</w:t>
+      </w:r>
+      <w:r>
+        <w:rPr>
+          <w:rFonts w:ascii="Arial" w:hAnsi="Arial" w:cs="Arial"/>
+          <w:color w:val="000000" w:themeColor="text1"/>
+        </w:rPr>
+        <w:t>.</w:t>
+      </w:r>
+    </w:p>
+    <w:p>
+      <w:pPr>
+        <w:pStyle w:val="Prrafodelista"/>
+        <w:numPr>
+          <w:ilvl w:val="0"/>
+          <w:numId w:val="4"/>
+        </w:numPr>
+        <w:spacing w:line="360" w:lineRule="auto"/>
+        <w:jc w:val="both"/>
+        <w:rPr>
+          <w:rFonts w:ascii="Georgia" w:hAnsi="Georgia" w:cs="Arial"/>
+          <w:color w:val="000000" w:themeColor="text1"/>
+          <w:sz w:val="28"/>
+          <w:szCs w:val="36"/>
+        </w:rPr>
+      </w:pPr>
+      <w:r>
+        <w:rPr>
+          <w:rFonts w:ascii="Arial" w:hAnsi="Arial" w:cs="Arial"/>
+          <w:b/>
+          <w:color w:val="000000" w:themeColor="text1"/>
+        </w:rPr>
+        <w:t>GitHub:</w:t>
+      </w:r>
+      <w:r>
+        <w:rPr>
+          <w:rFonts w:ascii="Georgia" w:hAnsi="Georgia" w:cs="Arial"/>
+          <w:color w:val="000000" w:themeColor="text1"/>
+          <w:sz w:val="28"/>
+          <w:szCs w:val="36"/>
+        </w:rPr>
+        <w:t xml:space="preserve"> </w:t>
+      </w:r>
+      <w:r>
+        <w:rPr>
+          <w:rFonts w:ascii="Arial" w:hAnsi="Arial" w:cs="Arial"/>
+          <w:color w:val="000000" w:themeColor="text1"/>
+        </w:rPr>
+        <w:t>Aplicación web que facilita el control de versiones para el proyecto, y permite la creación de ramas de desarrollo para añadir cambios de forma segura. Además almacena en la nube del proyecto para poder acceder a él con facilidad desde cualquier parte. Eclipse tiene un plugin por defecto llamado EGit que permite conectarse al repositorio remoto de forma local para poder subir código y todo tipo de operaciones Git necesarias desde el propio IDE.</w:t>
+      </w:r>
+    </w:p>
+    <w:p>
+      <w:pPr>
+        <w:pStyle w:val="Prrafodelista"/>
+        <w:numPr>
+          <w:ilvl w:val="0"/>
+          <w:numId w:val="4"/>
+        </w:numPr>
+        <w:spacing w:line="360" w:lineRule="auto"/>
+        <w:jc w:val="both"/>
+        <w:rPr>
+          <w:rFonts w:ascii="Georgia" w:hAnsi="Georgia" w:cs="Arial"/>
+          <w:color w:val="000000" w:themeColor="text1"/>
+          <w:sz w:val="28"/>
+          <w:szCs w:val="36"/>
+        </w:rPr>
+      </w:pPr>
+      <w:r>
+        <w:rPr>
+          <w:rFonts w:ascii="Arial" w:hAnsi="Arial" w:cs="Arial"/>
+          <w:b/>
+          <w:color w:val="000000" w:themeColor="text1"/>
+        </w:rPr>
+        <w:lastRenderedPageBreak/>
         <w:t xml:space="preserve">Draw.io: </w:t>
       </w:r>
       <w:r>
@@ -2305,6 +2431,13 @@
           <w:color w:val="000000" w:themeColor="text1"/>
         </w:rPr>
         <w:t>Aplicación web utilizada para realizar el diseño lógico y estructural del programa, sus diagramas de flujo, de clases y de secuencia que lo definen</w:t>
+      </w:r>
+      <w:r>
+        <w:rPr>
+          <w:rFonts w:ascii="Arial" w:hAnsi="Arial" w:cs="Arial"/>
+          <w:color w:val="000000" w:themeColor="text1"/>
+        </w:rPr>
+        <w:t>.</w:t>
       </w:r>
     </w:p>
     <w:p>
@@ -2381,136 +2514,143 @@
           <w:rFonts w:ascii="Arial" w:hAnsi="Arial" w:cs="Arial"/>
           <w:szCs w:val="28"/>
         </w:rPr>
+        <w:t>Lo siguiente que habr</w:t>
+      </w:r>
+      <w:r>
+        <w:rPr>
+          <w:rFonts w:ascii="Arial" w:hAnsi="Arial" w:cs="Arial"/>
+          <w:szCs w:val="28"/>
+        </w:rPr>
+        <w:t xml:space="preserve">ía que hacer una vez tenemos todos los elementos visuales sería implementar unas físicas de movimiento para las entidades, tal que por cada “frame” (fotograma </w:t>
+      </w:r>
+      <w:r>
+        <w:rPr>
+          <w:rFonts w:ascii="Arial" w:hAnsi="Arial" w:cs="Arial"/>
+          <w:szCs w:val="28"/>
+        </w:rPr>
+        <w:t>que se dibujará en la pantalla con una frecuencia muy alta para dar la sensación de movimiento</w:t>
+      </w:r>
+      <w:r>
+        <w:rPr>
+          <w:rFonts w:ascii="Arial" w:hAnsi="Arial" w:cs="Arial"/>
+          <w:szCs w:val="28"/>
+        </w:rPr>
+        <w:t>) de la ejecución del programa</w:t>
+      </w:r>
+      <w:r>
+        <w:rPr>
+          <w:rFonts w:ascii="Arial" w:hAnsi="Arial" w:cs="Arial"/>
+          <w:szCs w:val="28"/>
+        </w:rPr>
+        <w:t>, se desplacen en el espacio de acuerdo a una dirección y a una velocidad variable de acuerdo a unos parámetros que definen qué fuerzas se le aplicarán para modificar su aceleración (la magnitud, dirección y sentido de ésta define hacia qué punto se desplaza en ese instante y cómo de rápido lo hará).</w:t>
+      </w:r>
+    </w:p>
+    <w:p>
+      <w:pPr>
+        <w:spacing w:line="360" w:lineRule="auto"/>
+        <w:jc w:val="both"/>
+        <w:rPr>
+          <w:rFonts w:ascii="Arial" w:hAnsi="Arial" w:cs="Arial"/>
+          <w:szCs w:val="28"/>
+        </w:rPr>
+      </w:pPr>
+      <w:r>
+        <w:rPr>
+          <w:rFonts w:ascii="Arial" w:hAnsi="Arial" w:cs="Arial"/>
+          <w:szCs w:val="28"/>
+        </w:rPr>
+        <w:t xml:space="preserve">Dichos parámetros se generarán de manera </w:t>
+      </w:r>
+      <w:r>
+        <w:rPr>
+          <w:rFonts w:ascii="Arial" w:hAnsi="Arial" w:cs="Arial"/>
+          <w:szCs w:val="28"/>
+        </w:rPr>
+        <w:t>semi-aleatoria. La primera vez que arranque el proceso</w:t>
+      </w:r>
+      <w:r>
+        <w:rPr>
+          <w:rFonts w:ascii="Arial" w:hAnsi="Arial" w:cs="Arial"/>
+          <w:szCs w:val="28"/>
+        </w:rPr>
+        <w:t xml:space="preserve"> y se genere una primera población de entidades</w:t>
+      </w:r>
+      <w:r>
+        <w:rPr>
+          <w:rFonts w:ascii="Arial" w:hAnsi="Arial" w:cs="Arial"/>
+          <w:szCs w:val="28"/>
+        </w:rPr>
+        <w:t>, esas fuerzas (que son realmente vectores) serán totalmente aleatorias, pero lo que queremos lograr es que evolucionen hasta adaptarse al escenario en el que están, para que en todo momento sepan cómo llegar hasta la meta lo más rápido posible evitando los obstáculos.</w:t>
+      </w:r>
+    </w:p>
+    <w:p>
+      <w:pPr>
+        <w:spacing w:line="360" w:lineRule="auto"/>
+        <w:jc w:val="both"/>
+        <w:rPr>
+          <w:rFonts w:ascii="Arial" w:hAnsi="Arial" w:cs="Arial"/>
+          <w:szCs w:val="28"/>
+        </w:rPr>
+      </w:pPr>
+      <w:r>
+        <w:rPr>
+          <w:rFonts w:ascii="Arial" w:hAnsi="Arial" w:cs="Arial"/>
+          <w:szCs w:val="28"/>
+        </w:rPr>
+        <w:t>¿Cómo es esto posible? Es aquí donde entra en juego el algoritmo genético que vamos a implementar en el programa. Suponiendo que las entidades tienen un tiempo de vida determinado para poder llegar a la meta mientras evitan colisionar con los obstáculos (lo que significa que han fracasado), se les deberá aplicar una cantidad determinada de vectores</w:t>
+      </w:r>
+      <w:r>
+        <w:rPr>
+          <w:rFonts w:ascii="Arial" w:hAnsi="Arial" w:cs="Arial"/>
+          <w:szCs w:val="28"/>
+        </w:rPr>
+        <w:t xml:space="preserve"> para ir alterando su movimiento</w:t>
+      </w:r>
+      <w:r>
+        <w:rPr>
+          <w:rFonts w:ascii="Arial" w:hAnsi="Arial" w:cs="Arial"/>
+          <w:szCs w:val="28"/>
+        </w:rPr>
+        <w:t xml:space="preserve"> en ese intervalo</w:t>
+      </w:r>
+      <w:r>
+        <w:rPr>
+          <w:rFonts w:ascii="Arial" w:hAnsi="Arial" w:cs="Arial"/>
+          <w:szCs w:val="28"/>
+        </w:rPr>
+        <w:t xml:space="preserve"> de</w:t>
+      </w:r>
+      <w:r>
+        <w:rPr>
+          <w:rFonts w:ascii="Arial" w:hAnsi="Arial" w:cs="Arial"/>
+          <w:szCs w:val="28"/>
+        </w:rPr>
+        <w:t xml:space="preserve"> tiempo hasta que por una causa u otra todas las entidades terminen su ciclo de ejecución.</w:t>
+      </w:r>
+    </w:p>
+    <w:p>
+      <w:pPr>
+        <w:spacing w:line="360" w:lineRule="auto"/>
+        <w:jc w:val="both"/>
+        <w:rPr>
+          <w:rFonts w:ascii="Arial" w:hAnsi="Arial" w:cs="Arial"/>
+          <w:szCs w:val="28"/>
+        </w:rPr>
+      </w:pPr>
+      <w:r>
+        <w:rPr>
+          <w:rFonts w:ascii="Arial" w:hAnsi="Arial" w:cs="Arial"/>
+          <w:szCs w:val="28"/>
+        </w:rPr>
+        <w:t xml:space="preserve">Dichos vectores son los que irán evolucionando a lo largo del programa para conseguir lo que nos proponemos. A partir de ahora los llamaremos “genes”, ya son una representación del “genotipo” del objeto, lo que se traduce en términos informáticos como los datos, las propiedades del objeto que definen lo que puede hacer (qué vectores se le aplicarán en su ciclo de vida). Por otro lado tenemos su </w:t>
+      </w:r>
+      <w:r>
+        <w:rPr>
+          <w:rFonts w:ascii="Arial" w:hAnsi="Arial" w:cs="Arial"/>
+          <w:szCs w:val="28"/>
+        </w:rPr>
         <w:lastRenderedPageBreak/>
-        <w:t>Lo siguiente que habr</w:t>
-      </w:r>
-      <w:r>
-        <w:rPr>
-          <w:rFonts w:ascii="Arial" w:hAnsi="Arial" w:cs="Arial"/>
-          <w:szCs w:val="28"/>
-        </w:rPr>
-        <w:t xml:space="preserve">ía que hacer una vez tenemos todos los elementos visuales sería implementar unas físicas de movimiento para las entidades, tal que por cada “frame” (fotograma </w:t>
-      </w:r>
-      <w:r>
-        <w:rPr>
-          <w:rFonts w:ascii="Arial" w:hAnsi="Arial" w:cs="Arial"/>
-          <w:szCs w:val="28"/>
-        </w:rPr>
-        <w:t>que se dibujará en la pantalla con una frecuencia muy alta para dar la sensación de movimiento</w:t>
-      </w:r>
-      <w:r>
-        <w:rPr>
-          <w:rFonts w:ascii="Arial" w:hAnsi="Arial" w:cs="Arial"/>
-          <w:szCs w:val="28"/>
-        </w:rPr>
-        <w:t>) de la ejecución del programa</w:t>
-      </w:r>
-      <w:r>
-        <w:rPr>
-          <w:rFonts w:ascii="Arial" w:hAnsi="Arial" w:cs="Arial"/>
-          <w:szCs w:val="28"/>
-        </w:rPr>
-        <w:t>, se desplacen en el espacio de acuerdo a una dirección y a una velocidad variable de acuerdo a unos parámetros que definen qué fuerzas se le aplicarán para modificar su aceleración (la magnitud, dirección y sentido de ésta define hacia qué punto se desplaza en ese instante y cómo de rápido lo hará).</w:t>
-      </w:r>
-    </w:p>
-    <w:p>
-      <w:pPr>
-        <w:spacing w:line="360" w:lineRule="auto"/>
-        <w:jc w:val="both"/>
-        <w:rPr>
-          <w:rFonts w:ascii="Arial" w:hAnsi="Arial" w:cs="Arial"/>
-          <w:szCs w:val="28"/>
-        </w:rPr>
-      </w:pPr>
-      <w:r>
-        <w:rPr>
-          <w:rFonts w:ascii="Arial" w:hAnsi="Arial" w:cs="Arial"/>
-          <w:szCs w:val="28"/>
-        </w:rPr>
-        <w:t xml:space="preserve">Dichos parámetros se generarán de manera </w:t>
-      </w:r>
-      <w:r>
-        <w:rPr>
-          <w:rFonts w:ascii="Arial" w:hAnsi="Arial" w:cs="Arial"/>
-          <w:szCs w:val="28"/>
-        </w:rPr>
-        <w:t>semi-aleatoria. La primera vez que arranque el proceso</w:t>
-      </w:r>
-      <w:r>
-        <w:rPr>
-          <w:rFonts w:ascii="Arial" w:hAnsi="Arial" w:cs="Arial"/>
-          <w:szCs w:val="28"/>
-        </w:rPr>
-        <w:t xml:space="preserve"> y se genere una primera población de entidades</w:t>
-      </w:r>
-      <w:r>
-        <w:rPr>
-          <w:rFonts w:ascii="Arial" w:hAnsi="Arial" w:cs="Arial"/>
-          <w:szCs w:val="28"/>
-        </w:rPr>
-        <w:t>, esas fuerzas (que son realmente vectores) serán totalmente aleatorias, pero lo que queremos lograr es que evolucionen hasta adaptarse al escenario en el que están, para que en todo momento sepan cómo llegar hasta la meta lo más rápido posible evitando los obstáculos.</w:t>
-      </w:r>
-    </w:p>
-    <w:p>
-      <w:pPr>
-        <w:spacing w:line="360" w:lineRule="auto"/>
-        <w:jc w:val="both"/>
-        <w:rPr>
-          <w:rFonts w:ascii="Arial" w:hAnsi="Arial" w:cs="Arial"/>
-          <w:szCs w:val="28"/>
-        </w:rPr>
-      </w:pPr>
-      <w:r>
-        <w:rPr>
-          <w:rFonts w:ascii="Arial" w:hAnsi="Arial" w:cs="Arial"/>
-          <w:szCs w:val="28"/>
-        </w:rPr>
-        <w:t>¿Cómo es esto posible? Es aquí donde entra en juego el algoritmo genético que vamos a implementar en el programa. Suponiendo que las entidades tienen un tiempo de vida determinado para poder llegar a la meta mientras evitan colisionar con los obstáculos (lo que significa que han fracasado), se les deberá aplicar una cantidad determinada de vectores</w:t>
-      </w:r>
-      <w:r>
-        <w:rPr>
-          <w:rFonts w:ascii="Arial" w:hAnsi="Arial" w:cs="Arial"/>
-          <w:szCs w:val="28"/>
-        </w:rPr>
-        <w:t xml:space="preserve"> para ir alterando su movimiento</w:t>
-      </w:r>
-      <w:r>
-        <w:rPr>
-          <w:rFonts w:ascii="Arial" w:hAnsi="Arial" w:cs="Arial"/>
-          <w:szCs w:val="28"/>
-        </w:rPr>
-        <w:t xml:space="preserve"> en ese intervalo</w:t>
-      </w:r>
-      <w:r>
-        <w:rPr>
-          <w:rFonts w:ascii="Arial" w:hAnsi="Arial" w:cs="Arial"/>
-          <w:szCs w:val="28"/>
-        </w:rPr>
-        <w:t xml:space="preserve"> de</w:t>
-      </w:r>
-      <w:r>
-        <w:rPr>
-          <w:rFonts w:ascii="Arial" w:hAnsi="Arial" w:cs="Arial"/>
-          <w:szCs w:val="28"/>
-        </w:rPr>
-        <w:t xml:space="preserve"> tiempo hasta que por una causa u otra todas las entidades terminen su ciclo de ejecución.</w:t>
-      </w:r>
-    </w:p>
-    <w:p>
-      <w:pPr>
-        <w:spacing w:line="360" w:lineRule="auto"/>
-        <w:jc w:val="both"/>
-        <w:rPr>
-          <w:rFonts w:ascii="Arial" w:hAnsi="Arial" w:cs="Arial"/>
-          <w:szCs w:val="28"/>
-        </w:rPr>
-      </w:pPr>
-      <w:r>
-        <w:rPr>
-          <w:rFonts w:ascii="Arial" w:hAnsi="Arial" w:cs="Arial"/>
-          <w:szCs w:val="28"/>
-        </w:rPr>
-        <w:t>Dichos vectores son los que irán evolucionando a lo largo del programa para conseguir lo que nos proponemos. A partir de ahora los llamaremos “genes”, ya son una representación del “genotipo” del objeto, lo que se traduce en términos informáticos como los datos, las propiedades del objeto que definen lo que puede hacer (qué vectores se le aplicarán en su ciclo de vida). Por otro lado tenemos su “fenotipo”, que es el cómo expresará esos datos en forma de funciones (cómo va a utilizar esos vectores para moverse a donde debería)</w:t>
+        <w:t>“fenotipo”, que es el cómo expresará esos datos en forma de funciones (cómo va a utilizar esos vectores para moverse a donde debería)</w:t>
       </w:r>
       <w:r>
         <w:rPr>
@@ -2562,7 +2702,184 @@
           <w:rFonts w:ascii="Arial" w:hAnsi="Arial" w:cs="Arial"/>
           <w:szCs w:val="28"/>
         </w:rPr>
-        <w:t xml:space="preserve">se encargará de calificar el objeto asignando un valor al atributo “Aptitud” inversamente proporcional a lo cerca que se ha quedado de la meta y cuánto ha </w:t>
+        <w:t>se encargará de calificar el objeto asignando un valor al atributo “Aptitud” inversamente proporcional a lo cerca que se ha quedado de la meta y cuánto ha tardado en llegar (o cuánto tiempo se ha mantenido en ejecución si no ha llegado). Dicho valor se verá recompensado si ha llegado a la meta, y penalizado si se ha chocado con algún obstáculo. La parte de la selección del algoritmo genético es la que más varía de acuerdo al problema, ya que es la que define qué deben cumplir los objetos implicados y por tanto deberemos programar a nuestra necesidad</w:t>
+      </w:r>
+    </w:p>
+    <w:p>
+      <w:pPr>
+        <w:spacing w:line="360" w:lineRule="auto"/>
+        <w:jc w:val="both"/>
+        <w:rPr>
+          <w:rFonts w:ascii="Arial" w:hAnsi="Arial" w:cs="Arial"/>
+          <w:szCs w:val="28"/>
+        </w:rPr>
+      </w:pPr>
+      <w:r>
+        <w:rPr>
+          <w:rFonts w:ascii="Arial" w:hAnsi="Arial" w:cs="Arial"/>
+          <w:szCs w:val="28"/>
+        </w:rPr>
+        <w:t xml:space="preserve">Una vez conocemos la aptitud de cada objeto o entidad, podremos pasar a </w:t>
+      </w:r>
+      <w:r>
+        <w:rPr>
+          <w:rFonts w:ascii="Arial" w:hAnsi="Arial" w:cs="Arial"/>
+          <w:szCs w:val="28"/>
+        </w:rPr>
+        <w:t xml:space="preserve">determinar cuáles deberán “reproducirse” o no utilizando algún método probabilístico. Los objetos tendrán una probabilidad de </w:t>
+      </w:r>
+      <w:r>
+        <w:rPr>
+          <w:rFonts w:ascii="Arial" w:hAnsi="Arial" w:cs="Arial"/>
+          <w:szCs w:val="28"/>
+        </w:rPr>
+        <w:t xml:space="preserve">ser escogidos </w:t>
+      </w:r>
+      <w:r>
+        <w:rPr>
+          <w:rFonts w:ascii="Arial" w:hAnsi="Arial" w:cs="Arial"/>
+          <w:szCs w:val="28"/>
+        </w:rPr>
+        <w:t xml:space="preserve">un “pool genético” </w:t>
+      </w:r>
+      <w:r>
+        <w:rPr>
+          <w:rFonts w:ascii="Arial" w:hAnsi="Arial" w:cs="Arial"/>
+          <w:szCs w:val="28"/>
+        </w:rPr>
+        <w:t xml:space="preserve">directamente proporcional a su aptitud, para que si el objeto tiene cualidades que buscamos, tenga más opciones de cruzarse con otro. </w:t>
+      </w:r>
+    </w:p>
+    <w:p>
+      <w:pPr>
+        <w:spacing w:line="360" w:lineRule="auto"/>
+        <w:jc w:val="both"/>
+        <w:rPr>
+          <w:rFonts w:ascii="Arial" w:hAnsi="Arial" w:cs="Arial"/>
+          <w:szCs w:val="28"/>
+        </w:rPr>
+      </w:pPr>
+      <w:r>
+        <w:rPr>
+          <w:rFonts w:ascii="Arial" w:hAnsi="Arial" w:cs="Arial"/>
+          <w:szCs w:val="28"/>
+        </w:rPr>
+        <w:t>Para poder generar una nueva población de entidades, habrá que generar unos objetos “hijos” de los anteriores cuyos genes sean el producto de haber mezclado</w:t>
+      </w:r>
+      <w:r>
+        <w:rPr>
+          <w:rFonts w:ascii="Arial" w:hAnsi="Arial" w:cs="Arial"/>
+          <w:szCs w:val="28"/>
+        </w:rPr>
+        <w:t xml:space="preserve"> los de dos objetos “parientes”</w:t>
+      </w:r>
+      <w:r>
+        <w:rPr>
+          <w:rFonts w:ascii="Arial" w:hAnsi="Arial" w:cs="Arial"/>
+          <w:szCs w:val="28"/>
+        </w:rPr>
+        <w:t>, utiliz</w:t>
+      </w:r>
+      <w:r>
+        <w:rPr>
+          <w:rFonts w:ascii="Arial" w:hAnsi="Arial" w:cs="Arial"/>
+          <w:szCs w:val="28"/>
+        </w:rPr>
+        <w:t>ando el algoritmo que creamos conveniente</w:t>
+      </w:r>
+      <w:r>
+        <w:rPr>
+          <w:rFonts w:ascii="Arial" w:hAnsi="Arial" w:cs="Arial"/>
+          <w:szCs w:val="28"/>
+        </w:rPr>
+        <w:t xml:space="preserve"> para determinar qué cantidad</w:t>
+      </w:r>
+      <w:r>
+        <w:rPr>
+          <w:rFonts w:ascii="Arial" w:hAnsi="Arial" w:cs="Arial"/>
+          <w:szCs w:val="28"/>
+        </w:rPr>
+        <w:t xml:space="preserve"> y/o partes de los genes</w:t>
+      </w:r>
+      <w:r>
+        <w:rPr>
+          <w:rFonts w:ascii="Arial" w:hAnsi="Arial" w:cs="Arial"/>
+          <w:szCs w:val="28"/>
+        </w:rPr>
+        <w:t xml:space="preserve"> de cada uno de los dos parientes se deberá</w:t>
+      </w:r>
+      <w:r>
+        <w:rPr>
+          <w:rFonts w:ascii="Arial" w:hAnsi="Arial" w:cs="Arial"/>
+          <w:szCs w:val="28"/>
+        </w:rPr>
+        <w:t>n</w:t>
+      </w:r>
+      <w:r>
+        <w:rPr>
+          <w:rFonts w:ascii="Arial" w:hAnsi="Arial" w:cs="Arial"/>
+          <w:szCs w:val="28"/>
+        </w:rPr>
+        <w:t xml:space="preserve"> </w:t>
+      </w:r>
+      <w:r>
+        <w:rPr>
+          <w:rFonts w:ascii="Arial" w:hAnsi="Arial" w:cs="Arial"/>
+          <w:szCs w:val="28"/>
+        </w:rPr>
+        <w:t>seleccionar</w:t>
+      </w:r>
+      <w:r>
+        <w:rPr>
+          <w:rFonts w:ascii="Arial" w:hAnsi="Arial" w:cs="Arial"/>
+          <w:szCs w:val="28"/>
+        </w:rPr>
+        <w:t>. La forma de hacer</w:t>
+      </w:r>
+      <w:r>
+        <w:rPr>
+          <w:rFonts w:ascii="Arial" w:hAnsi="Arial" w:cs="Arial"/>
+          <w:szCs w:val="28"/>
+        </w:rPr>
+        <w:t>lo será obteniendo dos parientes al azar del “pool genético” (la estructura de datos que los almacenará), teniendo estos más probabilidades según su aptitud, y manipular los genes de ambos para crear un “ADN” nuevo para el nuevo objeto.</w:t>
+      </w:r>
+    </w:p>
+    <w:p>
+      <w:pPr>
+        <w:spacing w:line="360" w:lineRule="auto"/>
+        <w:jc w:val="both"/>
+        <w:rPr>
+          <w:rFonts w:ascii="Arial" w:hAnsi="Arial" w:cs="Arial"/>
+          <w:szCs w:val="28"/>
+        </w:rPr>
+      </w:pPr>
+      <w:r>
+        <w:rPr>
+          <w:rFonts w:ascii="Arial" w:hAnsi="Arial" w:cs="Arial"/>
+          <w:szCs w:val="28"/>
+        </w:rPr>
+        <w:t>Además de obtener los genes a partir de los anteriores, existe una probabilidad pequeña (que siempre podremos reajustar) de que esos genes muten, y por tanto se introduzca alguna variación aleatoria entre los genes heredados. Este paso es necesario para que independientemente de qué atributos tiene la poblaci</w:t>
+      </w:r>
+      <w:r>
+        <w:rPr>
+          <w:rFonts w:ascii="Arial" w:hAnsi="Arial" w:cs="Arial"/>
+          <w:szCs w:val="28"/>
+        </w:rPr>
+        <w:t>ón inicial, siempre exista</w:t>
+      </w:r>
+      <w:r>
+        <w:rPr>
+          <w:rFonts w:ascii="Arial" w:hAnsi="Arial" w:cs="Arial"/>
+          <w:szCs w:val="28"/>
+        </w:rPr>
+        <w:t xml:space="preserve"> la posibilidad de que las generaciones posteriores tengan genes nuevos que no pudieran ser obtenidos mediante los posibles cruces hereditarios</w:t>
+      </w:r>
+      <w:r>
+        <w:rPr>
+          <w:rFonts w:ascii="Arial" w:hAnsi="Arial" w:cs="Arial"/>
+          <w:szCs w:val="28"/>
+        </w:rPr>
+        <w:t xml:space="preserve">, ya que lo contrario limitaría el proceso evolutivo y no garantizaría lograr el objetivo y la solución pasaría a manos de la suerte de los datos generados al inicio. Una tasa de </w:t>
       </w:r>
       <w:r>
         <w:rPr>
@@ -2570,118 +2887,89 @@
           <w:szCs w:val="28"/>
         </w:rPr>
         <w:lastRenderedPageBreak/>
-        <w:t>tardado en llegar (o cuánto tiempo se ha mantenido en ejecución si no ha llegado). Dicho valor se verá recompensado si ha llegado a la meta, y penalizado si se ha chocado con algún obstáculo. La parte de la selección del algoritmo genético es la que más varía de acuerdo al problema, ya que es la que define qué deben cumplir los objetos implicados y por tanto deberemos programar a nuestra necesidad</w:t>
-      </w:r>
-    </w:p>
-    <w:p>
-      <w:pPr>
-        <w:spacing w:line="360" w:lineRule="auto"/>
-        <w:jc w:val="both"/>
-        <w:rPr>
-          <w:rFonts w:ascii="Arial" w:hAnsi="Arial" w:cs="Arial"/>
-          <w:szCs w:val="28"/>
-        </w:rPr>
-      </w:pPr>
-      <w:r>
-        <w:rPr>
-          <w:rFonts w:ascii="Arial" w:hAnsi="Arial" w:cs="Arial"/>
-          <w:szCs w:val="28"/>
-        </w:rPr>
-        <w:t xml:space="preserve">Una vez conocemos la aptitud de cada objeto o entidad, podremos pasar a </w:t>
-      </w:r>
-      <w:r>
-        <w:rPr>
-          <w:rFonts w:ascii="Arial" w:hAnsi="Arial" w:cs="Arial"/>
-          <w:szCs w:val="28"/>
-        </w:rPr>
-        <w:t xml:space="preserve">determinar cuáles deberán “reproducirse” o no utilizando algún método probabilístico. Los objetos tendrán una probabilidad de </w:t>
-      </w:r>
-      <w:r>
-        <w:rPr>
-          <w:rFonts w:ascii="Arial" w:hAnsi="Arial" w:cs="Arial"/>
-          <w:szCs w:val="28"/>
-        </w:rPr>
-        <w:t xml:space="preserve">ser escogidos </w:t>
-      </w:r>
-      <w:r>
-        <w:rPr>
-          <w:rFonts w:ascii="Arial" w:hAnsi="Arial" w:cs="Arial"/>
-          <w:szCs w:val="28"/>
-        </w:rPr>
-        <w:t xml:space="preserve">un “pool genético” </w:t>
-      </w:r>
-      <w:r>
-        <w:rPr>
-          <w:rFonts w:ascii="Arial" w:hAnsi="Arial" w:cs="Arial"/>
-          <w:szCs w:val="28"/>
-        </w:rPr>
-        <w:t xml:space="preserve">directamente proporcional a su aptitud, para que si el objeto tiene cualidades que buscamos, tenga más opciones de cruzarse con otro. </w:t>
-      </w:r>
-    </w:p>
-    <w:p>
-      <w:pPr>
-        <w:spacing w:line="360" w:lineRule="auto"/>
-        <w:jc w:val="both"/>
-        <w:rPr>
-          <w:rFonts w:ascii="Arial" w:hAnsi="Arial" w:cs="Arial"/>
-          <w:szCs w:val="28"/>
-        </w:rPr>
-      </w:pPr>
-      <w:r>
-        <w:rPr>
-          <w:rFonts w:ascii="Arial" w:hAnsi="Arial" w:cs="Arial"/>
-          <w:szCs w:val="28"/>
-        </w:rPr>
-        <w:t>Para poder generar una nueva población de entidades, habrá que generar unos objetos “hijos” de los anteriores cuyos genes sean el producto de haber mezclado</w:t>
-      </w:r>
-      <w:r>
-        <w:rPr>
-          <w:rFonts w:ascii="Arial" w:hAnsi="Arial" w:cs="Arial"/>
-          <w:szCs w:val="28"/>
-        </w:rPr>
-        <w:t xml:space="preserve"> los de dos objetos “parientes”</w:t>
-      </w:r>
-      <w:r>
-        <w:rPr>
-          <w:rFonts w:ascii="Arial" w:hAnsi="Arial" w:cs="Arial"/>
-          <w:szCs w:val="28"/>
-        </w:rPr>
-        <w:t>, utiliz</w:t>
-      </w:r>
-      <w:r>
-        <w:rPr>
-          <w:rFonts w:ascii="Arial" w:hAnsi="Arial" w:cs="Arial"/>
-          <w:szCs w:val="28"/>
-        </w:rPr>
-        <w:t>ando el algoritmo que creamos conveniente</w:t>
-      </w:r>
-      <w:r>
-        <w:rPr>
-          <w:rFonts w:ascii="Arial" w:hAnsi="Arial" w:cs="Arial"/>
-          <w:szCs w:val="28"/>
-        </w:rPr>
-        <w:t xml:space="preserve"> para determinar qué cantidad</w:t>
-      </w:r>
-      <w:r>
-        <w:rPr>
-          <w:rFonts w:ascii="Arial" w:hAnsi="Arial" w:cs="Arial"/>
-          <w:szCs w:val="28"/>
-        </w:rPr>
-        <w:t xml:space="preserve"> y/o partes de los genes</w:t>
-      </w:r>
-      <w:r>
-        <w:rPr>
-          <w:rFonts w:ascii="Arial" w:hAnsi="Arial" w:cs="Arial"/>
-          <w:szCs w:val="28"/>
-        </w:rPr>
-        <w:t xml:space="preserve"> de cada uno de los dos parientes se deberá</w:t>
-      </w:r>
-      <w:r>
-        <w:rPr>
-          <w:rFonts w:ascii="Arial" w:hAnsi="Arial" w:cs="Arial"/>
-          <w:szCs w:val="28"/>
-        </w:rPr>
-        <w:t>n</w:t>
+        <w:t>mutación demasiado alta, por otro lado, provocaría tanta aleatoriedad que el proceso de selección de los genes aptos quedaría anulado, lo cual queremos evitar.</w:t>
+      </w:r>
+    </w:p>
+    <w:p>
+      <w:pPr>
+        <w:spacing w:line="360" w:lineRule="auto"/>
+        <w:jc w:val="both"/>
+        <w:rPr>
+          <w:rFonts w:ascii="Arial" w:hAnsi="Arial" w:cs="Arial"/>
+          <w:szCs w:val="28"/>
+        </w:rPr>
+      </w:pPr>
+      <w:r>
+        <w:rPr>
+          <w:rFonts w:ascii="Arial" w:hAnsi="Arial" w:cs="Arial"/>
+          <w:szCs w:val="28"/>
+        </w:rPr>
+        <w:t>Una vez tengamos nuestra nueva generación de entidades, reemplazará a la anterior, y repetirán el mismo ciclo de vida, utilizando sus genes para expresarlos en forma de movimiento (el fenotipo). El proceso evolutivo se volverá a llevar a cabo repitiendo todos los pasos anteriores, y se repetirá sucesivamente en un número indeterminado de generaciones. De esa manera nos iremos quedando con los genes que nos interesan y cada iteración ser</w:t>
+      </w:r>
+      <w:r>
+        <w:rPr>
+          <w:rFonts w:ascii="Arial" w:hAnsi="Arial" w:cs="Arial"/>
+          <w:szCs w:val="28"/>
+        </w:rPr>
+        <w:t>á mejor que la anterior.</w:t>
+      </w:r>
+    </w:p>
+    <w:p>
+      <w:pPr>
+        <w:spacing w:line="360" w:lineRule="auto"/>
+        <w:jc w:val="both"/>
+        <w:rPr>
+          <w:rFonts w:ascii="Arial" w:hAnsi="Arial" w:cs="Arial"/>
+          <w:szCs w:val="28"/>
+        </w:rPr>
+      </w:pPr>
+      <w:r>
+        <w:rPr>
+          <w:rFonts w:ascii="Arial" w:hAnsi="Arial" w:cs="Arial"/>
+          <w:szCs w:val="28"/>
+        </w:rPr>
+        <w:t>Según dejemos el programa en ejecución y vayamos viendo los resultados de la evolución, podremos observar que cada vez las entidades se quedan más cerca de cumplir la solución que buscamos. Podemos incluir alguna condición para que el proceso pare en el momento que la encuentre y muestre el resultado final. Esta solución será la ruta más óptima para llegar lo antes posible (el tiempo que consideremos aceptable) hacia a la meta desde el punto inicial, de acuerdo a las físicas que hemos considerado.</w:t>
+      </w:r>
+      <w:r>
+        <w:rPr>
+          <w:rFonts w:ascii="Arial" w:hAnsi="Arial" w:cs="Arial"/>
+          <w:szCs w:val="28"/>
+        </w:rPr>
+        <w:t xml:space="preserve"> Es conveniente mostrar la solución de forma visual.</w:t>
+      </w:r>
+    </w:p>
+    <w:p>
+      <w:pPr>
+        <w:spacing w:line="360" w:lineRule="auto"/>
+        <w:jc w:val="both"/>
+        <w:rPr>
+          <w:rFonts w:ascii="Arial" w:hAnsi="Arial" w:cs="Arial"/>
+          <w:szCs w:val="28"/>
+        </w:rPr>
+      </w:pPr>
+      <w:r>
+        <w:rPr>
+          <w:rFonts w:ascii="Arial" w:hAnsi="Arial" w:cs="Arial"/>
+          <w:szCs w:val="28"/>
+        </w:rPr>
+        <w:t xml:space="preserve">Al tratarse de un proceso cíclico, se verían muchas generaciones hasta que demos con los requisitos, puesto que sigue en manos del azar en cierto modo, pero sigue siendo mucho más eficaz y rápido que utilizar cualquier otro método convencional, y tiene la ventaja de que podemos utilizar el mismo mecanismo para diferentes escenarios sin que tengamos que cambiar nada de la programación de las entidades (podríamos cambiar de sitio la meta y los obstáculos y el código seguiría funcionando igual). </w:t>
+      </w:r>
+    </w:p>
+    <w:p>
+      <w:pPr>
+        <w:spacing w:line="360" w:lineRule="auto"/>
+        <w:jc w:val="both"/>
+        <w:rPr>
+          <w:rFonts w:ascii="Arial" w:hAnsi="Arial" w:cs="Arial"/>
+          <w:szCs w:val="28"/>
+        </w:rPr>
+      </w:pPr>
+      <w:r>
+        <w:rPr>
+          <w:rFonts w:ascii="Arial" w:hAnsi="Arial" w:cs="Arial"/>
+          <w:szCs w:val="28"/>
+        </w:rPr>
+        <w:t>Si intentáramos lo mismo usando la fuerza bruta a base de obtener valores completamente aleatorios, podríamos tardar una cantidad de tiempo tan alta que no sería viable, puesto que tendríamos miles de variables que calcular en todo momento.</w:t>
       </w:r>
       <w:r>
         <w:rPr>
@@ -2690,188 +2978,47 @@
         </w:rPr>
         <w:t xml:space="preserve"> </w:t>
       </w:r>
-      <w:r>
-        <w:rPr>
-          <w:rFonts w:ascii="Arial" w:hAnsi="Arial" w:cs="Arial"/>
-          <w:szCs w:val="28"/>
-        </w:rPr>
-        <w:t>seleccionar</w:t>
-      </w:r>
-      <w:r>
-        <w:rPr>
-          <w:rFonts w:ascii="Arial" w:hAnsi="Arial" w:cs="Arial"/>
-          <w:szCs w:val="28"/>
-        </w:rPr>
-        <w:t>. La forma de hacer</w:t>
-      </w:r>
-      <w:r>
-        <w:rPr>
-          <w:rFonts w:ascii="Arial" w:hAnsi="Arial" w:cs="Arial"/>
-          <w:szCs w:val="28"/>
-        </w:rPr>
-        <w:t>lo será obteniendo dos parientes al azar del “pool genético” (la estructura de datos que los almacenará), teniendo estos más probabilidades según su aptitud, y manipular los genes de ambos para crear un “ADN” nuevo para el nuevo objeto.</w:t>
-      </w:r>
-    </w:p>
-    <w:p>
-      <w:pPr>
-        <w:spacing w:line="360" w:lineRule="auto"/>
-        <w:jc w:val="both"/>
-        <w:rPr>
-          <w:rFonts w:ascii="Arial" w:hAnsi="Arial" w:cs="Arial"/>
-          <w:szCs w:val="28"/>
-        </w:rPr>
-      </w:pPr>
-      <w:r>
-        <w:rPr>
-          <w:rFonts w:ascii="Arial" w:hAnsi="Arial" w:cs="Arial"/>
-          <w:szCs w:val="28"/>
-        </w:rPr>
-        <w:t>Además de obtener los genes a partir de los anteriores, existe una probabilidad pequeña (que siempre podremos reajustar) de que esos genes muten, y por tanto se introduzca alguna variación aleatoria entre los genes heredados. Este paso es necesario para que independientemente de qué atributos tiene la poblaci</w:t>
-      </w:r>
-      <w:r>
-        <w:rPr>
-          <w:rFonts w:ascii="Arial" w:hAnsi="Arial" w:cs="Arial"/>
-          <w:szCs w:val="28"/>
-        </w:rPr>
-        <w:t>ón inicial, siempre exista</w:t>
-      </w:r>
-      <w:r>
-        <w:rPr>
-          <w:rFonts w:ascii="Arial" w:hAnsi="Arial" w:cs="Arial"/>
-          <w:szCs w:val="28"/>
-        </w:rPr>
-        <w:t xml:space="preserve"> la posibilidad de que las generaciones posteriores tengan genes nuevos que no pudieran ser obtenidos mediante los posibles cruces hereditarios</w:t>
-      </w:r>
-      <w:r>
-        <w:rPr>
-          <w:rFonts w:ascii="Arial" w:hAnsi="Arial" w:cs="Arial"/>
-          <w:szCs w:val="28"/>
-        </w:rPr>
-        <w:t>, ya que lo contrario limitaría el proceso evolutivo y no garantizaría lograr el objetivo y la solución pasaría a manos de la suerte de los datos generados al inicio. Una tasa de mutación demasiado alta, por otro lado, provocaría tanta aleatoriedad que el proceso de selección de los genes aptos quedaría anulado, lo cual queremos evitar.</w:t>
-      </w:r>
-    </w:p>
-    <w:p>
-      <w:pPr>
-        <w:spacing w:line="360" w:lineRule="auto"/>
-        <w:jc w:val="both"/>
-        <w:rPr>
-          <w:rFonts w:ascii="Arial" w:hAnsi="Arial" w:cs="Arial"/>
-          <w:szCs w:val="28"/>
-        </w:rPr>
-      </w:pPr>
-      <w:r>
-        <w:rPr>
-          <w:rFonts w:ascii="Arial" w:hAnsi="Arial" w:cs="Arial"/>
-          <w:szCs w:val="28"/>
-        </w:rPr>
-        <w:t>Una vez tengamos nuestra nueva generación de entidades, reemplazará a la anterior, y repetirán el mismo ciclo de vida, utilizando sus genes para expresarlos en forma de movimiento (el fenotipo). El proceso evolutivo se volverá a llevar a cabo repitiendo todos los pasos anteriores, y se repetirá sucesivamente en un número indeterminado de generaciones. De esa manera nos iremos quedando con los genes que nos interesan y cada iteración ser</w:t>
-      </w:r>
-      <w:r>
-        <w:rPr>
-          <w:rFonts w:ascii="Arial" w:hAnsi="Arial" w:cs="Arial"/>
-          <w:szCs w:val="28"/>
-        </w:rPr>
-        <w:t>á mejor que la anterior.</w:t>
-      </w:r>
-    </w:p>
-    <w:p>
-      <w:pPr>
-        <w:spacing w:line="360" w:lineRule="auto"/>
-        <w:jc w:val="both"/>
-        <w:rPr>
-          <w:rFonts w:ascii="Arial" w:hAnsi="Arial" w:cs="Arial"/>
-          <w:szCs w:val="28"/>
-        </w:rPr>
-      </w:pPr>
+    </w:p>
+    <w:p>
+      <w:pPr>
+        <w:spacing w:line="360" w:lineRule="auto"/>
+        <w:jc w:val="both"/>
+        <w:rPr>
+          <w:rFonts w:ascii="Arial" w:hAnsi="Arial" w:cs="Arial"/>
+          <w:szCs w:val="28"/>
+        </w:rPr>
+      </w:pPr>
+      <w:r>
+        <w:rPr>
+          <w:rFonts w:ascii="Arial" w:hAnsi="Arial" w:cs="Arial"/>
+          <w:szCs w:val="28"/>
+        </w:rPr>
+        <w:t>Un factor a tener en cuenta es que el número de elementos que tiene una población será muy relevante para el tiempo que llevará llegar a la solución, puesto que cuantas más entidades existan, más cruces se producirán y más probabilidad de obtener los genes deseados habrá. Sin embargo, una cantidad demasiado elevada puede ser contraproducente y producir el efecto contrario, ya que el rendimiento del ordenador se puede ver afectado al no poder procesar bien tantas entidades al mismo tiempo y verse ralentizado.</w:t>
+      </w:r>
+    </w:p>
+    <w:p>
+      <w:pPr>
+        <w:spacing w:line="360" w:lineRule="auto"/>
+        <w:jc w:val="both"/>
+        <w:rPr>
+          <w:rFonts w:ascii="Arial" w:hAnsi="Arial" w:cs="Arial"/>
+          <w:szCs w:val="28"/>
+        </w:rPr>
+      </w:pPr>
+      <w:r>
+        <w:rPr>
+          <w:rFonts w:ascii="Arial" w:hAnsi="Arial" w:cs="Arial"/>
+          <w:szCs w:val="28"/>
+        </w:rPr>
+        <w:t xml:space="preserve">Para tener un mayor control sobre el proceso evolutivo, puede ser práctico incluir un panel de control en la interfaz que permita manejar los parámetros como el ratio de </w:t>
+      </w:r>
       <w:r>
         <w:rPr>
           <w:rFonts w:ascii="Arial" w:hAnsi="Arial" w:cs="Arial"/>
           <w:szCs w:val="28"/>
         </w:rPr>
         <w:lastRenderedPageBreak/>
-        <w:t>Según dejemos el programa en ejecución y vayamos viendo los resultados de la evolución, podremos observar que cada vez las entidades se quedan más cerca de cumplir la solución que buscamos. Podemos incluir alguna condición para que el proceso pare en el momento que la encuentre y muestre el resultado final. Esta solución será la ruta más óptima para llegar lo antes posible (el tiempo que consideremos aceptable) hacia a la meta desde el punto inicial, de acuerdo a las físicas que hemos considerado.</w:t>
-      </w:r>
-      <w:r>
-        <w:rPr>
-          <w:rFonts w:ascii="Arial" w:hAnsi="Arial" w:cs="Arial"/>
-          <w:szCs w:val="28"/>
-        </w:rPr>
-        <w:t xml:space="preserve"> Es conveniente mostrar la solución de forma visual.</w:t>
-      </w:r>
-    </w:p>
-    <w:p>
-      <w:pPr>
-        <w:spacing w:line="360" w:lineRule="auto"/>
-        <w:jc w:val="both"/>
-        <w:rPr>
-          <w:rFonts w:ascii="Arial" w:hAnsi="Arial" w:cs="Arial"/>
-          <w:szCs w:val="28"/>
-        </w:rPr>
-      </w:pPr>
-      <w:r>
-        <w:rPr>
-          <w:rFonts w:ascii="Arial" w:hAnsi="Arial" w:cs="Arial"/>
-          <w:szCs w:val="28"/>
-        </w:rPr>
-        <w:t xml:space="preserve">Al tratarse de un proceso cíclico, se verían muchas generaciones hasta que demos con los requisitos, puesto que sigue en manos del azar en cierto modo, pero sigue siendo mucho más eficaz y rápido que utilizar cualquier otro método convencional, y tiene la ventaja de que podemos utilizar el mismo mecanismo para diferentes escenarios sin que tengamos que cambiar nada de la programación de las entidades (podríamos cambiar de sitio la meta y los obstáculos y el código seguiría funcionando igual). </w:t>
-      </w:r>
-    </w:p>
-    <w:p>
-      <w:pPr>
-        <w:spacing w:line="360" w:lineRule="auto"/>
-        <w:jc w:val="both"/>
-        <w:rPr>
-          <w:rFonts w:ascii="Arial" w:hAnsi="Arial" w:cs="Arial"/>
-          <w:szCs w:val="28"/>
-        </w:rPr>
-      </w:pPr>
-      <w:r>
-        <w:rPr>
-          <w:rFonts w:ascii="Arial" w:hAnsi="Arial" w:cs="Arial"/>
-          <w:szCs w:val="28"/>
-        </w:rPr>
-        <w:t>Si intentáramos lo mismo usando la fuerza bruta a base de obtener valores completamente aleatorios, podríamos tardar una cantidad de tiempo tan alta que no sería viable, puesto que tendríamos miles de variables que calcular en todo momento.</w:t>
-      </w:r>
-      <w:r>
-        <w:rPr>
-          <w:rFonts w:ascii="Arial" w:hAnsi="Arial" w:cs="Arial"/>
-          <w:szCs w:val="28"/>
-        </w:rPr>
-        <w:t xml:space="preserve"> </w:t>
-      </w:r>
-    </w:p>
-    <w:p>
-      <w:pPr>
-        <w:spacing w:line="360" w:lineRule="auto"/>
-        <w:jc w:val="both"/>
-        <w:rPr>
-          <w:rFonts w:ascii="Arial" w:hAnsi="Arial" w:cs="Arial"/>
-          <w:szCs w:val="28"/>
-        </w:rPr>
-      </w:pPr>
-      <w:r>
-        <w:rPr>
-          <w:rFonts w:ascii="Arial" w:hAnsi="Arial" w:cs="Arial"/>
-          <w:szCs w:val="28"/>
-        </w:rPr>
-        <w:t>Un factor a tener en cuenta es que el número de elementos que tiene una población será muy relevante para el tiempo que llevará llegar a la solución, puesto que cuantas más entidades existan, más cruces se producirán y más probabilidad de obtener los genes deseados habrá. Sin embargo, una cantidad demasiado elevada puede ser contraproducente y producir el efecto contrario, ya que el rendimiento del ordenador se puede ver afectado al no poder procesar bien tantas entidades al mismo tiempo y verse ralentizado.</w:t>
-      </w:r>
-    </w:p>
-    <w:p>
-      <w:pPr>
-        <w:spacing w:line="360" w:lineRule="auto"/>
-        <w:jc w:val="both"/>
-        <w:rPr>
-          <w:rFonts w:ascii="Arial" w:hAnsi="Arial" w:cs="Arial"/>
-          <w:szCs w:val="28"/>
-        </w:rPr>
-      </w:pPr>
-      <w:r>
-        <w:rPr>
-          <w:rFonts w:ascii="Arial" w:hAnsi="Arial" w:cs="Arial"/>
-          <w:szCs w:val="28"/>
-        </w:rPr>
-        <w:t>Para tener un mayor control sobre el proceso evolutivo, puede ser práctico incluir un panel de control en la interfaz que permita manejar los parámetros como el ratio de mutación, el número de entidades o la condición de solución, así como poder monitorizar en cierta medida la evolución que se está produciendo y la mejor solución hasta el momento.</w:t>
+        <w:t>mutación, el número de entidades o la condición de solución, así como poder monitorizar en cierta medida la evolución que se está produciendo y la mejor solución hasta el momento.</w:t>
       </w:r>
     </w:p>
     <w:p>
@@ -2984,7 +3131,6 @@
           <w:color w:val="000000" w:themeColor="text1"/>
           <w:szCs w:val="28"/>
         </w:rPr>
-        <w:lastRenderedPageBreak/>
         <w:t>Implementar unas físicas de movimiento para las entidades basadas en los principios básicos de la mecánica clásica</w:t>
       </w:r>
     </w:p>
@@ -3446,87 +3592,7 @@
     </w:p>
     <w:p>
       <w:pPr>
-        <w:pStyle w:val="Prrafodelista"/>
-        <w:spacing w:line="360" w:lineRule="auto"/>
-        <w:ind w:left="360"/>
-        <w:jc w:val="both"/>
-        <w:rPr>
-          <w:rFonts w:ascii="Arial" w:hAnsi="Arial" w:cs="Arial"/>
-          <w:color w:val="000000" w:themeColor="text1"/>
-          <w:szCs w:val="36"/>
-        </w:rPr>
-      </w:pPr>
-    </w:p>
-    <w:p>
-      <w:pPr>
-        <w:pStyle w:val="Prrafodelista"/>
-        <w:spacing w:line="360" w:lineRule="auto"/>
-        <w:ind w:left="360"/>
-        <w:jc w:val="both"/>
-        <w:rPr>
-          <w:rFonts w:ascii="Arial" w:hAnsi="Arial" w:cs="Arial"/>
-          <w:color w:val="000000" w:themeColor="text1"/>
-          <w:szCs w:val="36"/>
-        </w:rPr>
-      </w:pPr>
-    </w:p>
-    <w:p>
-      <w:pPr>
-        <w:pStyle w:val="Prrafodelista"/>
-        <w:spacing w:line="360" w:lineRule="auto"/>
-        <w:ind w:left="360"/>
-        <w:jc w:val="both"/>
-        <w:rPr>
-          <w:rFonts w:ascii="Arial" w:hAnsi="Arial" w:cs="Arial"/>
-          <w:color w:val="000000" w:themeColor="text1"/>
-          <w:szCs w:val="36"/>
-        </w:rPr>
-      </w:pPr>
-    </w:p>
-    <w:p>
-      <w:pPr>
-        <w:pStyle w:val="Prrafodelista"/>
-        <w:spacing w:line="360" w:lineRule="auto"/>
-        <w:ind w:left="360"/>
-        <w:jc w:val="both"/>
-        <w:rPr>
-          <w:rFonts w:ascii="Arial" w:hAnsi="Arial" w:cs="Arial"/>
-          <w:color w:val="000000" w:themeColor="text1"/>
-          <w:szCs w:val="36"/>
-        </w:rPr>
-      </w:pPr>
-    </w:p>
-    <w:p>
-      <w:pPr>
-        <w:pStyle w:val="Prrafodelista"/>
-        <w:spacing w:line="360" w:lineRule="auto"/>
-        <w:ind w:left="360"/>
-        <w:jc w:val="both"/>
-        <w:rPr>
-          <w:rFonts w:ascii="Arial" w:hAnsi="Arial" w:cs="Arial"/>
-          <w:color w:val="000000" w:themeColor="text1"/>
-          <w:szCs w:val="36"/>
-        </w:rPr>
-      </w:pPr>
-    </w:p>
-    <w:p>
-      <w:pPr>
-        <w:pStyle w:val="Prrafodelista"/>
-        <w:spacing w:line="360" w:lineRule="auto"/>
-        <w:ind w:left="360"/>
-        <w:jc w:val="both"/>
-        <w:rPr>
-          <w:rFonts w:ascii="Arial" w:hAnsi="Arial" w:cs="Arial"/>
-          <w:color w:val="000000" w:themeColor="text1"/>
-          <w:szCs w:val="36"/>
-        </w:rPr>
-      </w:pPr>
-    </w:p>
-    <w:p>
-      <w:pPr>
-        <w:pStyle w:val="Prrafodelista"/>
-        <w:spacing w:line="360" w:lineRule="auto"/>
-        <w:ind w:left="360"/>
+        <w:spacing w:line="360" w:lineRule="auto"/>
         <w:jc w:val="both"/>
         <w:rPr>
           <w:rFonts w:ascii="Arial" w:hAnsi="Arial" w:cs="Arial"/>
@@ -3573,7 +3639,6 @@
           <w:sz w:val="36"/>
           <w:szCs w:val="36"/>
         </w:rPr>
-        <w:lastRenderedPageBreak/>
         <w:t>- Arquitectura del programa</w:t>
       </w:r>
     </w:p>
@@ -5849,23 +5914,7 @@
             <w:rFonts w:ascii="Arial" w:hAnsi="Arial" w:cs="Arial"/>
             <w:b/>
           </w:rPr>
-          <w:t>http://learningprocessing.co</w:t>
-        </w:r>
-        <w:r>
-          <w:rPr>
-            <w:rStyle w:val="Hipervnculo"/>
-            <w:rFonts w:ascii="Arial" w:hAnsi="Arial" w:cs="Arial"/>
-            <w:b/>
-          </w:rPr>
-          <w:t>m</w:t>
-        </w:r>
-        <w:r>
-          <w:rPr>
-            <w:rStyle w:val="Hipervnculo"/>
-            <w:rFonts w:ascii="Arial" w:hAnsi="Arial" w:cs="Arial"/>
-            <w:b/>
-          </w:rPr>
-          <w:t>/</w:t>
+          <w:t>http://learningprocessing.com/</w:t>
         </w:r>
       </w:hyperlink>
     </w:p>
@@ -5936,7 +5985,7 @@
           <w:color w:val="000000" w:themeColor="text1"/>
         </w:rPr>
       </w:pPr>
-      <w:hyperlink r:id="rId16" w:history="1">
+      <w:hyperlink r:id="rId16" w:anchor="calling-processing-functions-from-non-sketch-classes" w:history="1">
         <w:r>
           <w:rPr>
             <w:rStyle w:val="Hipervnculo"/>
@@ -6132,6 +6181,90 @@
     <w:p>
       <w:pPr>
         <w:pStyle w:val="Prrafodelista"/>
+        <w:numPr>
+          <w:ilvl w:val="0"/>
+          <w:numId w:val="10"/>
+        </w:numPr>
+        <w:spacing w:line="360" w:lineRule="auto"/>
+        <w:jc w:val="both"/>
+        <w:rPr>
+          <w:rFonts w:ascii="Arial" w:hAnsi="Arial" w:cs="Arial"/>
+          <w:b/>
+          <w:color w:val="000000" w:themeColor="text1"/>
+        </w:rPr>
+      </w:pPr>
+      <w:hyperlink r:id="rId24" w:history="1">
+        <w:r>
+          <w:rPr>
+            <w:rStyle w:val="Hipervnculo"/>
+            <w:rFonts w:ascii="Arial" w:hAnsi="Arial" w:cs="Arial"/>
+            <w:b/>
+          </w:rPr>
+          <w:t>https://processing.org</w:t>
+        </w:r>
+        <w:r>
+          <w:rPr>
+            <w:rStyle w:val="Hipervnculo"/>
+            <w:rFonts w:ascii="Arial" w:hAnsi="Arial" w:cs="Arial"/>
+            <w:b/>
+          </w:rPr>
+          <w:t>/</w:t>
+        </w:r>
+        <w:r>
+          <w:rPr>
+            <w:rStyle w:val="Hipervnculo"/>
+            <w:rFonts w:ascii="Arial" w:hAnsi="Arial" w:cs="Arial"/>
+            <w:b/>
+          </w:rPr>
+          <w:t>tutorials/pshape</w:t>
+        </w:r>
+      </w:hyperlink>
+    </w:p>
+    <w:p>
+      <w:pPr>
+        <w:pStyle w:val="Prrafodelista"/>
+        <w:numPr>
+          <w:ilvl w:val="0"/>
+          <w:numId w:val="10"/>
+        </w:numPr>
+        <w:spacing w:line="360" w:lineRule="auto"/>
+        <w:jc w:val="both"/>
+        <w:rPr>
+          <w:rFonts w:ascii="Arial" w:hAnsi="Arial" w:cs="Arial"/>
+          <w:b/>
+          <w:color w:val="000000" w:themeColor="text1"/>
+        </w:rPr>
+      </w:pPr>
+      <w:hyperlink r:id="rId25" w:history="1">
+        <w:r>
+          <w:rPr>
+            <w:rStyle w:val="Hipervnculo"/>
+            <w:rFonts w:ascii="Arial" w:hAnsi="Arial" w:cs="Arial"/>
+            <w:b/>
+          </w:rPr>
+          <w:t xml:space="preserve">Separating Axis Theorem </w:t>
+        </w:r>
+        <w:r>
+          <w:rPr>
+            <w:rStyle w:val="Hipervnculo"/>
+            <w:rFonts w:ascii="Arial" w:hAnsi="Arial" w:cs="Arial"/>
+            <w:b/>
+          </w:rPr>
+          <w:t>(</w:t>
+        </w:r>
+        <w:r>
+          <w:rPr>
+            <w:rStyle w:val="Hipervnculo"/>
+            <w:rFonts w:ascii="Arial" w:hAnsi="Arial" w:cs="Arial"/>
+            <w:b/>
+          </w:rPr>
+          <w:t>colisiones)</w:t>
+        </w:r>
+      </w:hyperlink>
+    </w:p>
+    <w:p>
+      <w:pPr>
+        <w:pStyle w:val="Prrafodelista"/>
         <w:spacing w:line="360" w:lineRule="auto"/>
         <w:ind w:left="360"/>
         <w:jc w:val="both"/>
@@ -6169,8 +6302,8 @@
       </w:pPr>
     </w:p>
     <w:sectPr>
-      <w:headerReference w:type="default" r:id="rId24"/>
-      <w:footerReference w:type="default" r:id="rId25"/>
+      <w:headerReference w:type="default" r:id="rId26"/>
+      <w:footerReference w:type="default" r:id="rId27"/>
       <w:pgSz w:w="11906" w:h="16838" w:code="9"/>
       <w:pgMar w:top="1418" w:right="1701" w:bottom="1418" w:left="1985" w:header="709" w:footer="283" w:gutter="0"/>
       <w:cols w:space="708"/>
@@ -7711,6 +7844,7 @@
   <w:style w:type="character" w:default="1" w:styleId="Fuentedeprrafopredeter">
     <w:name w:val="Default Paragraph Font"/>
     <w:uiPriority w:val="1"/>
+    <w:semiHidden/>
     <w:unhideWhenUsed/>
   </w:style>
   <w:style w:type="table" w:default="1" w:styleId="Tablanormal">
@@ -7941,73 +8075,7 @@
 
 <file path=word/glossary/document.xml><?xml version="1.0" encoding="utf-8"?>
 <w:glossaryDocument xmlns:ve="http://schemas.openxmlformats.org/markup-compatibility/2006" xmlns:o="urn:schemas-microsoft-com:office:office" xmlns:r="http://schemas.openxmlformats.org/officeDocument/2006/relationships" xmlns:m="http://schemas.openxmlformats.org/officeDocument/2006/math" xmlns:v="urn:schemas-microsoft-com:vml" xmlns:wp="http://schemas.openxmlformats.org/drawingml/2006/wordprocessingDrawing" xmlns:w10="urn:schemas-microsoft-com:office:word" xmlns:w="http://schemas.openxmlformats.org/wordprocessingml/2006/main" xmlns:wne="http://schemas.microsoft.com/office/word/2006/wordml">
-  <w:docParts>
-    <w:docPart>
-      <w:docPartPr>
-        <w:name w:val="113F6EAD5A894015B254BC5ED01487B6"/>
-        <w:category>
-          <w:name w:val="General"/>
-          <w:gallery w:val="placeholder"/>
-        </w:category>
-        <w:types>
-          <w:type w:val="bbPlcHdr"/>
-        </w:types>
-        <w:behaviors>
-          <w:behavior w:val="content"/>
-        </w:behaviors>
-        <w:guid w:val="{DE18491C-2F96-4782-BF69-AFE58733601D}"/>
-      </w:docPartPr>
-      <w:docPartBody>
-        <w:p>
-          <w:pPr>
-            <w:pStyle w:val="113F6EAD5A894015B254BC5ED01487B6"/>
-          </w:pPr>
-          <w:r>
-            <w:rPr>
-              <w:rFonts w:asciiTheme="majorHAnsi" w:eastAsiaTheme="majorEastAsia" w:hAnsiTheme="majorHAnsi" w:cstheme="majorBidi"/>
-              <w:b/>
-              <w:bCs/>
-              <w:color w:val="365F91" w:themeColor="accent1" w:themeShade="BF"/>
-              <w:sz w:val="48"/>
-              <w:szCs w:val="48"/>
-            </w:rPr>
-            <w:t>[Escribir el título del documento]</w:t>
-          </w:r>
-        </w:p>
-      </w:docPartBody>
-    </w:docPart>
-    <w:docPart>
-      <w:docPartPr>
-        <w:name w:val="51ED604EB2714FE7909BE662C1CD31B4"/>
-        <w:category>
-          <w:name w:val="General"/>
-          <w:gallery w:val="placeholder"/>
-        </w:category>
-        <w:types>
-          <w:type w:val="bbPlcHdr"/>
-        </w:types>
-        <w:behaviors>
-          <w:behavior w:val="content"/>
-        </w:behaviors>
-        <w:guid w:val="{345924F1-4621-4FB0-8771-A11545AA2B0F}"/>
-      </w:docPartPr>
-      <w:docPartBody>
-        <w:p>
-          <w:pPr>
-            <w:pStyle w:val="51ED604EB2714FE7909BE662C1CD31B4"/>
-          </w:pPr>
-          <w:r>
-            <w:rPr>
-              <w:color w:val="484329" w:themeColor="background2" w:themeShade="3F"/>
-              <w:sz w:val="28"/>
-              <w:szCs w:val="28"/>
-            </w:rPr>
-            <w:t>[Escribir el subtítulo del documento]</w:t>
-          </w:r>
-        </w:p>
-      </w:docPartBody>
-    </w:docPart>
-  </w:docParts>
+  <w:docParts/>
 </w:glossaryDocument>
 </file>
 
@@ -8101,10 +8169,12 @@
     <w:rsidRoot w:val="000E2315"/>
     <w:rsid w:val="00077054"/>
     <w:rsid w:val="000E2315"/>
+    <w:rsid w:val="00395AFC"/>
     <w:rsid w:val="003A3459"/>
     <w:rsid w:val="003B3327"/>
     <w:rsid w:val="005C1F3A"/>
     <w:rsid w:val="00C62D65"/>
+    <w:rsid w:val="00E74158"/>
   </w:rsids>
   <m:mathPr>
     <m:mathFont m:val="Cambria Math"/>
